--- a/文件/四技第114403 組-欸！愛多益-系統簡介.docx
+++ b/文件/四技第114403 組-欸！愛多益-系統簡介.docx
@@ -107,13 +107,6 @@
         </w:rPr>
         <w:t>專題名稱：</w:t>
       </w:r>
-      <w:r>
-        <w:rPr>
-          <w:rFonts w:ascii="Times New Roman" w:eastAsia="標楷體" w:hAnsi="Times New Roman"/>
-          <w:sz w:val="28"/>
-        </w:rPr>
-        <w:t xml:space="preserve"> </w:t>
-      </w:r>
       <w:bookmarkStart w:id="0" w:name="_Hlk194329908"/>
       <w:proofErr w:type="gramStart"/>
       <w:r>
@@ -163,13 +156,6 @@
           <w:sz w:val="28"/>
         </w:rPr>
         <w:t>指導教師：</w:t>
-      </w:r>
-      <w:r>
-        <w:rPr>
-          <w:rFonts w:ascii="Times New Roman" w:eastAsia="標楷體" w:hAnsi="Times New Roman"/>
-          <w:sz w:val="28"/>
-        </w:rPr>
-        <w:t xml:space="preserve"> </w:t>
       </w:r>
       <w:r>
         <w:rPr>
@@ -477,7 +463,7 @@
           <w:rFonts w:eastAsia="標楷體" w:hint="eastAsia"/>
           <w:szCs w:val="24"/>
         </w:rPr>
-        <w:t>自動生成題目、解析錯誤、提供個性化學習建議，幫助使用者提升英語能力。</w:t>
+        <w:t>自動生成題目、解析錯誤，幫助使用者提升英語能力。</w:t>
       </w:r>
     </w:p>
     <w:p>
@@ -559,67 +545,28 @@
           <w:rFonts w:eastAsia="標楷體" w:hint="eastAsia"/>
           <w:szCs w:val="24"/>
         </w:rPr>
-        <w:t>生成題目：利用</w:t>
-      </w:r>
-      <w:r>
-        <w:rPr>
-          <w:rFonts w:eastAsia="標楷體" w:hint="eastAsia"/>
-          <w:szCs w:val="24"/>
-        </w:rPr>
-        <w:t xml:space="preserve"> </w:t>
-      </w:r>
-      <w:proofErr w:type="spellStart"/>
-      <w:r>
-        <w:rPr>
-          <w:rFonts w:eastAsia="標楷體" w:hint="eastAsia"/>
-          <w:szCs w:val="24"/>
-        </w:rPr>
-        <w:t>LangChain</w:t>
-      </w:r>
-      <w:proofErr w:type="spellEnd"/>
-      <w:r>
-        <w:rPr>
-          <w:rFonts w:eastAsia="標楷體" w:hint="eastAsia"/>
-          <w:szCs w:val="24"/>
-        </w:rPr>
-        <w:t xml:space="preserve"> </w:t>
-      </w:r>
-      <w:r>
-        <w:rPr>
-          <w:rFonts w:eastAsia="標楷體" w:hint="eastAsia"/>
-          <w:szCs w:val="24"/>
-        </w:rPr>
-        <w:t>和</w:t>
-      </w:r>
-      <w:r>
-        <w:rPr>
-          <w:rFonts w:eastAsia="標楷體" w:hint="eastAsia"/>
-          <w:szCs w:val="24"/>
-        </w:rPr>
-        <w:t xml:space="preserve"> GPT </w:t>
-      </w:r>
-      <w:r>
-        <w:rPr>
-          <w:rFonts w:eastAsia="標楷體" w:hint="eastAsia"/>
-          <w:szCs w:val="24"/>
-        </w:rPr>
-        <w:t>技術，根據使用者需求自動</w:t>
-      </w:r>
-      <w:proofErr w:type="gramStart"/>
-      <w:r>
-        <w:rPr>
-          <w:rFonts w:eastAsia="標楷體" w:hint="eastAsia"/>
-          <w:szCs w:val="24"/>
-        </w:rPr>
-        <w:t>生成多益題目</w:t>
-      </w:r>
-      <w:proofErr w:type="gramEnd"/>
-      <w:r>
-        <w:rPr>
-          <w:rFonts w:eastAsia="標楷體" w:hint="eastAsia"/>
-          <w:szCs w:val="24"/>
-        </w:rPr>
-        <w:t>。</w:t>
+        <w:t>生成題目：</w:t>
+      </w:r>
+      <w:r>
+        <w:rPr>
+          <w:rFonts w:eastAsia="標楷體" w:hint="eastAsia"/>
+          <w:szCs w:val="24"/>
+        </w:rPr>
+        <w:t>利用</w:t>
+      </w:r>
+      <w:r>
+        <w:rPr>
+          <w:rFonts w:eastAsia="標楷體" w:hint="eastAsia"/>
+          <w:szCs w:val="24"/>
+        </w:rPr>
+        <w:t>AI</w:t>
+      </w:r>
+      <w:r>
+        <w:rPr>
+          <w:rFonts w:eastAsia="標楷體" w:hint="eastAsia"/>
+          <w:szCs w:val="24"/>
+        </w:rPr>
+        <w:t>技術，生成多益相似題。</w:t>
       </w:r>
     </w:p>
     <w:p>
@@ -643,7 +590,14 @@
           <w:rFonts w:eastAsia="標楷體" w:hint="eastAsia"/>
           <w:szCs w:val="24"/>
         </w:rPr>
-        <w:t>測驗與題庫管理：提供多種題型，包括閱讀、聽力測驗，並支援使用者自訂題庫。</w:t>
+        <w:t>測驗與題庫管理：提供多種題型，包括閱讀、聽力測驗</w:t>
+      </w:r>
+      <w:r>
+        <w:rPr>
+          <w:rFonts w:eastAsia="標楷體" w:hint="eastAsia"/>
+          <w:szCs w:val="24"/>
+        </w:rPr>
+        <w:t>。</w:t>
       </w:r>
     </w:p>
     <w:p>
@@ -729,7 +683,21 @@
           <w:rFonts w:eastAsia="標楷體" w:hint="eastAsia"/>
           <w:szCs w:val="24"/>
         </w:rPr>
-        <w:t>個性化學習計畫：根據使用者的答題表現，推薦適合的練習題和學習策略。</w:t>
+        <w:t>單字卡發送：依據使用者興趣發送單字卡，並可標記已熟悉</w:t>
+      </w:r>
+      <w:r>
+        <w:rPr>
+          <w:rFonts w:eastAsia="標楷體" w:hint="eastAsia"/>
+          <w:szCs w:val="24"/>
+        </w:rPr>
+        <w:t>/</w:t>
+      </w:r>
+      <w:r>
+        <w:rPr>
+          <w:rFonts w:eastAsia="標楷體" w:hint="eastAsia"/>
+          <w:szCs w:val="24"/>
+        </w:rPr>
+        <w:t>未熟悉。</w:t>
       </w:r>
     </w:p>
     <w:p>
@@ -753,7 +721,14 @@
           <w:rFonts w:eastAsia="標楷體" w:hint="eastAsia"/>
           <w:szCs w:val="24"/>
         </w:rPr>
-        <w:t>學習記錄與報告：系統自動追蹤學習進度，生成學習報告。</w:t>
+        <w:t>單字關聯地圖：可輸入單字並查看其相關、相似詞</w:t>
+      </w:r>
+      <w:r>
+        <w:rPr>
+          <w:rFonts w:eastAsia="標楷體" w:hint="eastAsia"/>
+          <w:szCs w:val="24"/>
+        </w:rPr>
+        <w:t>。</w:t>
       </w:r>
     </w:p>
     <w:p>
@@ -816,7 +791,21 @@
           <w:rFonts w:eastAsia="標楷體" w:hint="eastAsia"/>
           <w:szCs w:val="24"/>
         </w:rPr>
-        <w:t>的學生：希望透過智能化學習平台提升應試能力。</w:t>
+        <w:t>的學生：希望透過智</w:t>
+      </w:r>
+      <w:r>
+        <w:rPr>
+          <w:rFonts w:eastAsia="標楷體" w:hint="eastAsia"/>
+          <w:szCs w:val="24"/>
+        </w:rPr>
+        <w:t>慧</w:t>
+      </w:r>
+      <w:r>
+        <w:rPr>
+          <w:rFonts w:eastAsia="標楷體" w:hint="eastAsia"/>
+          <w:szCs w:val="24"/>
+        </w:rPr>
+        <w:t>化學習平台提升應試能力。</w:t>
       </w:r>
     </w:p>
     <w:p>
@@ -932,28 +921,7 @@
           <w:rFonts w:eastAsia="標楷體" w:hint="eastAsia"/>
           <w:szCs w:val="24"/>
         </w:rPr>
-        <w:t>個性</w:t>
-      </w:r>
-      <w:r>
-        <w:rPr>
-          <w:rFonts w:eastAsia="標楷體" w:hint="eastAsia"/>
-          <w:szCs w:val="24"/>
-        </w:rPr>
-        <w:t>化學習：利用</w:t>
-      </w:r>
-      <w:r>
-        <w:rPr>
-          <w:rFonts w:eastAsia="標楷體" w:hint="eastAsia"/>
-          <w:szCs w:val="24"/>
-        </w:rPr>
-        <w:t xml:space="preserve"> AI </w:t>
-      </w:r>
-      <w:r>
-        <w:rPr>
-          <w:rFonts w:eastAsia="標楷體" w:hint="eastAsia"/>
-          <w:szCs w:val="24"/>
-        </w:rPr>
-        <w:t>自動生成個性化練習題，減少重複學習的無效時間。</w:t>
+        <w:t>即時批改與反饋：提供詳細解析與學習建議，讓學習者更快掌握重點。</w:t>
       </w:r>
     </w:p>
     <w:p>
@@ -977,7 +945,23 @@
           <w:rFonts w:eastAsia="標楷體" w:hint="eastAsia"/>
           <w:szCs w:val="24"/>
         </w:rPr>
-        <w:t>即時批改與反饋：提供詳細解析與學習建議，讓學習者更快掌握重點。</w:t>
+        <w:t>多樣化題型支援：涵蓋閱讀、聽力</w:t>
+      </w:r>
+      <w:proofErr w:type="gramStart"/>
+      <w:r>
+        <w:rPr>
+          <w:rFonts w:eastAsia="標楷體" w:hint="eastAsia"/>
+          <w:szCs w:val="24"/>
+        </w:rPr>
+        <w:t>等多益測驗</w:t>
+      </w:r>
+      <w:proofErr w:type="gramEnd"/>
+      <w:r>
+        <w:rPr>
+          <w:rFonts w:eastAsia="標楷體" w:hint="eastAsia"/>
+          <w:szCs w:val="24"/>
+        </w:rPr>
+        <w:t>範疇。</w:t>
       </w:r>
     </w:p>
     <w:p>
@@ -1001,7 +985,28 @@
           <w:rFonts w:eastAsia="標楷體" w:hint="eastAsia"/>
           <w:szCs w:val="24"/>
         </w:rPr>
-        <w:t>多樣化題型支援：涵蓋閱讀、聽力、單字</w:t>
+        <w:t>單字卡發送與關聯地圖</w:t>
+      </w:r>
+      <w:r>
+        <w:rPr>
+          <w:rFonts w:eastAsia="標楷體" w:hint="eastAsia"/>
+          <w:szCs w:val="24"/>
+        </w:rPr>
+        <w:t>：</w:t>
+      </w:r>
+      <w:r>
+        <w:rPr>
+          <w:rFonts w:eastAsia="標楷體" w:hint="eastAsia"/>
+          <w:szCs w:val="24"/>
+        </w:rPr>
+        <w:t>依據使用者興趣</w:t>
+      </w:r>
+      <w:r>
+        <w:rPr>
+          <w:rFonts w:eastAsia="標楷體" w:hint="eastAsia"/>
+          <w:szCs w:val="24"/>
+        </w:rPr>
+        <w:t>發送單字，</w:t>
       </w:r>
       <w:proofErr w:type="gramStart"/>
       <w:r>
@@ -1009,7 +1014,7 @@
           <w:rFonts w:eastAsia="標楷體" w:hint="eastAsia"/>
           <w:szCs w:val="24"/>
         </w:rPr>
-        <w:t>等多益測驗</w:t>
+        <w:t>且</w:t>
       </w:r>
       <w:proofErr w:type="gramEnd"/>
       <w:r>
@@ -1017,31 +1022,7 @@
           <w:rFonts w:eastAsia="標楷體" w:hint="eastAsia"/>
           <w:szCs w:val="24"/>
         </w:rPr>
-        <w:t>範疇。</w:t>
-      </w:r>
-    </w:p>
-    <w:p>
-      <w:pPr>
-        <w:pStyle w:val="a9"/>
-        <w:numPr>
-          <w:ilvl w:val="0"/>
-          <w:numId w:val="4"/>
-        </w:numPr>
-        <w:overflowPunct w:val="0"/>
-        <w:snapToGrid w:val="0"/>
-        <w:spacing w:line="360" w:lineRule="auto"/>
-        <w:jc w:val="both"/>
-        <w:rPr>
-          <w:rFonts w:eastAsia="標楷體"/>
-          <w:szCs w:val="24"/>
-        </w:rPr>
-      </w:pPr>
-      <w:r>
-        <w:rPr>
-          <w:rFonts w:eastAsia="標楷體" w:hint="eastAsia"/>
-          <w:szCs w:val="24"/>
-        </w:rPr>
-        <w:t>學習數據分析：透過大數據分析，優化學習內容，提高學習效率。</w:t>
+        <w:t>。</w:t>
       </w:r>
     </w:p>
     <w:p>
@@ -1158,36 +1139,127 @@
           <w:rFonts w:eastAsia="標楷體" w:hint="eastAsia"/>
           <w:szCs w:val="24"/>
         </w:rPr>
+        <w:t>前端技術：</w:t>
+      </w:r>
+      <w:r>
+        <w:rPr>
+          <w:rFonts w:eastAsia="標楷體" w:hint="eastAsia"/>
+          <w:szCs w:val="24"/>
+        </w:rPr>
+        <w:t>HTML</w:t>
+      </w:r>
+      <w:r>
+        <w:rPr>
+          <w:rFonts w:eastAsia="標楷體" w:hint="eastAsia"/>
+          <w:szCs w:val="24"/>
+        </w:rPr>
+        <w:t>、</w:t>
+      </w:r>
+      <w:r>
+        <w:rPr>
+          <w:rFonts w:eastAsia="標楷體" w:hint="eastAsia"/>
+          <w:szCs w:val="24"/>
+        </w:rPr>
+        <w:t>CSS</w:t>
+      </w:r>
+      <w:r>
+        <w:rPr>
+          <w:rFonts w:eastAsia="標楷體" w:hint="eastAsia"/>
+          <w:szCs w:val="24"/>
+        </w:rPr>
+        <w:t>進行</w:t>
+      </w:r>
+      <w:r>
+        <w:rPr>
+          <w:rFonts w:eastAsia="標楷體" w:hint="eastAsia"/>
+          <w:szCs w:val="24"/>
+        </w:rPr>
+        <w:t xml:space="preserve"> UI </w:t>
+      </w:r>
+      <w:r>
+        <w:rPr>
+          <w:rFonts w:eastAsia="標楷體" w:hint="eastAsia"/>
+          <w:szCs w:val="24"/>
+        </w:rPr>
+        <w:t>設計</w:t>
+      </w:r>
+      <w:r>
+        <w:rPr>
+          <w:rFonts w:eastAsia="標楷體" w:hint="eastAsia"/>
+          <w:szCs w:val="24"/>
+        </w:rPr>
+        <w:t>，使用</w:t>
+      </w:r>
+      <w:r>
+        <w:rPr>
+          <w:rFonts w:eastAsia="標楷體" w:hint="eastAsia"/>
+          <w:szCs w:val="24"/>
+        </w:rPr>
+        <w:t xml:space="preserve">JavaScript </w:t>
+      </w:r>
+      <w:r>
+        <w:rPr>
+          <w:rFonts w:eastAsia="標楷體" w:hint="eastAsia"/>
+          <w:szCs w:val="24"/>
+        </w:rPr>
+        <w:t>搭配</w:t>
+      </w:r>
+      <w:r>
+        <w:rPr>
+          <w:rFonts w:eastAsia="標楷體" w:hint="eastAsia"/>
+          <w:szCs w:val="24"/>
+        </w:rPr>
+        <w:t xml:space="preserve"> jQuery </w:t>
+      </w:r>
+      <w:r>
+        <w:rPr>
+          <w:rFonts w:eastAsia="標楷體" w:hint="eastAsia"/>
+          <w:szCs w:val="24"/>
+        </w:rPr>
+        <w:t>或</w:t>
+      </w:r>
+      <w:r>
+        <w:rPr>
+          <w:rFonts w:eastAsia="標楷體" w:hint="eastAsia"/>
+          <w:szCs w:val="24"/>
+        </w:rPr>
+        <w:t xml:space="preserve"> Vanilla JS </w:t>
+      </w:r>
+      <w:r>
+        <w:rPr>
+          <w:rFonts w:eastAsia="標楷體" w:hint="eastAsia"/>
+          <w:szCs w:val="24"/>
+        </w:rPr>
+        <w:t>處理互動</w:t>
+      </w:r>
+      <w:r>
+        <w:rPr>
+          <w:rFonts w:eastAsia="標楷體" w:hint="eastAsia"/>
+          <w:szCs w:val="24"/>
+        </w:rPr>
         <w:lastRenderedPageBreak/>
-        <w:t>前端技術：</w:t>
-      </w:r>
-      <w:r>
-        <w:rPr>
-          <w:rFonts w:eastAsia="標楷體" w:hint="eastAsia"/>
-          <w:szCs w:val="24"/>
-        </w:rPr>
-        <w:t>HTML</w:t>
-      </w:r>
-      <w:r>
-        <w:rPr>
-          <w:rFonts w:eastAsia="標楷體" w:hint="eastAsia"/>
-          <w:szCs w:val="24"/>
-        </w:rPr>
-        <w:t>、</w:t>
-      </w:r>
-      <w:r>
-        <w:rPr>
-          <w:rFonts w:eastAsia="標楷體" w:hint="eastAsia"/>
-          <w:szCs w:val="24"/>
-        </w:rPr>
-        <w:t>CSS</w:t>
-      </w:r>
-      <w:r>
-        <w:rPr>
-          <w:rFonts w:eastAsia="標楷體" w:hint="eastAsia"/>
-          <w:szCs w:val="24"/>
-        </w:rPr>
-        <w:t>進行</w:t>
+        <w:t>功能</w:t>
+      </w:r>
+      <w:r>
+        <w:rPr>
+          <w:rFonts w:eastAsia="標楷體" w:hint="eastAsia"/>
+          <w:szCs w:val="24"/>
+        </w:rPr>
+        <w:t>，且透過</w:t>
+      </w:r>
+      <w:r>
+        <w:rPr>
+          <w:rFonts w:eastAsia="標楷體" w:hint="eastAsia"/>
+          <w:szCs w:val="24"/>
+        </w:rPr>
+        <w:t xml:space="preserve">Font Awesome </w:t>
+      </w:r>
+      <w:r>
+        <w:rPr>
+          <w:rFonts w:eastAsia="標楷體" w:hint="eastAsia"/>
+          <w:szCs w:val="24"/>
+        </w:rPr>
+        <w:t>提供</w:t>
       </w:r>
       <w:r>
         <w:rPr>
@@ -1201,90 +1273,6 @@
           <w:rFonts w:eastAsia="標楷體" w:hint="eastAsia"/>
           <w:szCs w:val="24"/>
         </w:rPr>
-        <w:t>設計</w:t>
-      </w:r>
-      <w:r>
-        <w:rPr>
-          <w:rFonts w:eastAsia="標楷體" w:hint="eastAsia"/>
-          <w:szCs w:val="24"/>
-        </w:rPr>
-        <w:t>，使用</w:t>
-      </w:r>
-      <w:r>
-        <w:rPr>
-          <w:rFonts w:eastAsia="標楷體" w:hint="eastAsia"/>
-          <w:szCs w:val="24"/>
-        </w:rPr>
-        <w:t xml:space="preserve">JavaScript </w:t>
-      </w:r>
-      <w:r>
-        <w:rPr>
-          <w:rFonts w:eastAsia="標楷體" w:hint="eastAsia"/>
-          <w:szCs w:val="24"/>
-        </w:rPr>
-        <w:t>搭配</w:t>
-      </w:r>
-      <w:r>
-        <w:rPr>
-          <w:rFonts w:eastAsia="標楷體" w:hint="eastAsia"/>
-          <w:szCs w:val="24"/>
-        </w:rPr>
-        <w:t xml:space="preserve"> jQuery </w:t>
-      </w:r>
-      <w:r>
-        <w:rPr>
-          <w:rFonts w:eastAsia="標楷體" w:hint="eastAsia"/>
-          <w:szCs w:val="24"/>
-        </w:rPr>
-        <w:t>或</w:t>
-      </w:r>
-      <w:r>
-        <w:rPr>
-          <w:rFonts w:eastAsia="標楷體" w:hint="eastAsia"/>
-          <w:szCs w:val="24"/>
-        </w:rPr>
-        <w:t xml:space="preserve"> Vanilla JS </w:t>
-      </w:r>
-      <w:r>
-        <w:rPr>
-          <w:rFonts w:eastAsia="標楷體" w:hint="eastAsia"/>
-          <w:szCs w:val="24"/>
-        </w:rPr>
-        <w:t>處理互動功能</w:t>
-      </w:r>
-      <w:r>
-        <w:rPr>
-          <w:rFonts w:eastAsia="標楷體" w:hint="eastAsia"/>
-          <w:szCs w:val="24"/>
-        </w:rPr>
-        <w:t>，且透過</w:t>
-      </w:r>
-      <w:r>
-        <w:rPr>
-          <w:rFonts w:eastAsia="標楷體" w:hint="eastAsia"/>
-          <w:szCs w:val="24"/>
-        </w:rPr>
-        <w:t xml:space="preserve">Font Awesome </w:t>
-      </w:r>
-      <w:r>
-        <w:rPr>
-          <w:rFonts w:eastAsia="標楷體" w:hint="eastAsia"/>
-          <w:szCs w:val="24"/>
-        </w:rPr>
-        <w:t>提供</w:t>
-      </w:r>
-      <w:r>
-        <w:rPr>
-          <w:rFonts w:eastAsia="標楷體" w:hint="eastAsia"/>
-          <w:szCs w:val="24"/>
-        </w:rPr>
-        <w:t xml:space="preserve"> UI </w:t>
-      </w:r>
-      <w:r>
-        <w:rPr>
-          <w:rFonts w:eastAsia="標楷體" w:hint="eastAsia"/>
-          <w:szCs w:val="24"/>
-        </w:rPr>
         <w:t>圖標。</w:t>
       </w:r>
     </w:p>
@@ -1411,7 +1399,7 @@
         <w:ind w:left="482" w:firstLineChars="100" w:firstLine="240"/>
         <w:jc w:val="both"/>
         <w:rPr>
-          <w:rFonts w:eastAsia="標楷體" w:hint="eastAsia"/>
+          <w:rFonts w:eastAsia="標楷體"/>
         </w:rPr>
       </w:pPr>
       <w:r>
@@ -1445,30 +1433,6 @@
           <w:rFonts w:eastAsia="標楷體"/>
         </w:rPr>
         <w:t>自動化流程平台，整合平台與外部服務（如</w:t>
-      </w:r>
-      <w:r>
-        <w:rPr>
-          <w:rFonts w:eastAsia="標楷體"/>
-        </w:rPr>
-        <w:t xml:space="preserve"> Gmail</w:t>
-      </w:r>
-      <w:r>
-        <w:rPr>
-          <w:rFonts w:eastAsia="標楷體"/>
-        </w:rPr>
-        <w:t>、</w:t>
-      </w:r>
-      <w:r>
-        <w:rPr>
-          <w:rFonts w:eastAsia="標楷體"/>
-        </w:rPr>
-        <w:t>LINE</w:t>
-      </w:r>
-      <w:r>
-        <w:rPr>
-          <w:rFonts w:eastAsia="標楷體"/>
-        </w:rPr>
-        <w:t>、</w:t>
       </w:r>
       <w:r>
         <w:rPr>
@@ -1555,63 +1519,7 @@
           <w:rFonts w:eastAsia="標楷體" w:hint="eastAsia"/>
           <w:szCs w:val="24"/>
         </w:rPr>
-        <w:t>裝置支援：桌上型電腦（</w:t>
-      </w:r>
-      <w:r>
-        <w:rPr>
-          <w:rFonts w:eastAsia="標楷體" w:hint="eastAsia"/>
-          <w:szCs w:val="24"/>
-        </w:rPr>
-        <w:t>Windows</w:t>
-      </w:r>
-      <w:r>
-        <w:rPr>
-          <w:rFonts w:eastAsia="標楷體" w:hint="eastAsia"/>
-          <w:szCs w:val="24"/>
-        </w:rPr>
-        <w:t>、</w:t>
-      </w:r>
-      <w:r>
-        <w:rPr>
-          <w:rFonts w:eastAsia="標楷體" w:hint="eastAsia"/>
-          <w:szCs w:val="24"/>
-        </w:rPr>
-        <w:t>macOS</w:t>
-      </w:r>
-      <w:r>
-        <w:rPr>
-          <w:rFonts w:eastAsia="標楷體" w:hint="eastAsia"/>
-          <w:szCs w:val="24"/>
-        </w:rPr>
-        <w:t>）與行動裝置（</w:t>
-      </w:r>
-      <w:r>
-        <w:rPr>
-          <w:rFonts w:eastAsia="標楷體" w:hint="eastAsia"/>
-          <w:szCs w:val="24"/>
-        </w:rPr>
-        <w:t>Android</w:t>
-      </w:r>
-      <w:r>
-        <w:rPr>
-          <w:rFonts w:eastAsia="標楷體" w:hint="eastAsia"/>
-          <w:szCs w:val="24"/>
-        </w:rPr>
-        <w:t>、</w:t>
-      </w:r>
-      <w:r>
-        <w:rPr>
-          <w:rFonts w:eastAsia="標楷體" w:hint="eastAsia"/>
-          <w:szCs w:val="24"/>
-        </w:rPr>
-        <w:t>iOS</w:t>
-      </w:r>
-      <w:r>
-        <w:rPr>
-          <w:rFonts w:eastAsia="標楷體" w:hint="eastAsia"/>
-          <w:szCs w:val="24"/>
-        </w:rPr>
-        <w:t>）皆可使用。</w:t>
+        <w:t>裝置支援：桌上型電腦與行動裝置皆可使用。</w:t>
       </w:r>
     </w:p>
     <w:p>
@@ -1812,7 +1720,7 @@
           <w:rFonts w:eastAsia="標楷體" w:hint="eastAsia"/>
           <w:szCs w:val="24"/>
         </w:rPr>
-        <w:t>資料庫系統：目前使用</w:t>
+        <w:t>資料庫系統：使用</w:t>
       </w:r>
       <w:r>
         <w:rPr>
@@ -1850,7 +1758,56 @@
           <w:rFonts w:eastAsia="標楷體" w:hint="eastAsia"/>
           <w:szCs w:val="24"/>
         </w:rPr>
-        <w:t>靜態與媒體檔案管理：開發階段由本地端進行管理，尚未採用雲端儲存。</w:t>
+        <w:t>靜態與媒體檔案管理</w:t>
+      </w:r>
+      <w:r>
+        <w:rPr>
+          <w:rFonts w:eastAsia="標楷體" w:hint="eastAsia"/>
+          <w:szCs w:val="24"/>
+        </w:rPr>
+        <w:t>：</w:t>
+      </w:r>
+      <w:r>
+        <w:rPr>
+          <w:rFonts w:eastAsia="標楷體" w:hint="eastAsia"/>
+          <w:szCs w:val="24"/>
+        </w:rPr>
+        <w:t>文字題目與使用者資訊儲存於本地資料庫</w:t>
+      </w:r>
+      <w:r>
+        <w:rPr>
+          <w:rFonts w:eastAsia="標楷體" w:hint="eastAsia"/>
+          <w:szCs w:val="24"/>
+        </w:rPr>
+        <w:t>，</w:t>
+      </w:r>
+      <w:r>
+        <w:rPr>
+          <w:rFonts w:eastAsia="標楷體" w:hint="eastAsia"/>
+          <w:szCs w:val="24"/>
+        </w:rPr>
+        <w:t>音訊檔案則透過雲端物</w:t>
+      </w:r>
+    </w:p>
+    <w:p>
+      <w:pPr>
+        <w:pStyle w:val="a9"/>
+        <w:overflowPunct w:val="0"/>
+        <w:snapToGrid w:val="0"/>
+        <w:spacing w:line="360" w:lineRule="auto"/>
+        <w:ind w:left="1202"/>
+        <w:jc w:val="both"/>
+        <w:rPr>
+          <w:rFonts w:eastAsia="標楷體"/>
+          <w:szCs w:val="24"/>
+        </w:rPr>
+      </w:pPr>
+      <w:r>
+        <w:rPr>
+          <w:rFonts w:eastAsia="標楷體" w:hint="eastAsia"/>
+          <w:szCs w:val="24"/>
+        </w:rPr>
+        <w:t>件儲存服務進行管理，以確保資料存取效率與系統穩定性。</w:t>
       </w:r>
     </w:p>
     <w:p>
@@ -2486,7 +2443,7 @@
         <w:ind w:left="1202" w:hanging="480"/>
       </w:pPr>
     </w:lvl>
-    <w:lvl w:ilvl="1" w:tplc="04090019" w:tentative="1">
+    <w:lvl w:ilvl="1" w:tplc="04090019">
       <w:start w:val="1"/>
       <w:numFmt w:val="ideographTraditional"/>
       <w:lvlText w:val="%2、"/>
@@ -3421,6 +3378,7 @@
   <w:style w:type="character" w:default="1" w:styleId="a0">
     <w:name w:val="Default Paragraph Font"/>
     <w:uiPriority w:val="1"/>
+    <w:semiHidden/>
     <w:unhideWhenUsed/>
   </w:style>
   <w:style w:type="table" w:default="1" w:styleId="a1">
